--- a/Documentatie KT1/Logboek.docx
+++ b/Documentatie KT1/Logboek.docx
@@ -430,8 +430,6 @@
         </w:rPr>
         <w:t>Logboek</w:t>
       </w:r>
-      <w:bookmarkStart w:id="0" w:name="_GoBack"/>
-      <w:bookmarkEnd w:id="0"/>
       <w:r>
         <w:rPr>
           <w:rFonts w:ascii="Arial" w:hAnsi="Arial" w:cs="Arial"/>
@@ -495,7 +493,25 @@
           <w:sz w:val="40"/>
           <w:szCs w:val="40"/>
         </w:rPr>
-        <w:t>Klas: Med 3A</w:t>
+        <w:t xml:space="preserve">Klas: </w:t>
+      </w:r>
+      <w:proofErr w:type="spellStart"/>
+      <w:r>
+        <w:rPr>
+          <w:rFonts w:ascii="Arial" w:hAnsi="Arial" w:cs="Arial"/>
+          <w:sz w:val="40"/>
+          <w:szCs w:val="40"/>
+        </w:rPr>
+        <w:t>Med</w:t>
+      </w:r>
+      <w:proofErr w:type="spellEnd"/>
+      <w:r>
+        <w:rPr>
+          <w:rFonts w:ascii="Arial" w:hAnsi="Arial" w:cs="Arial"/>
+          <w:sz w:val="40"/>
+          <w:szCs w:val="40"/>
+        </w:rPr>
+        <w:t xml:space="preserve"> 3A</w:t>
       </w:r>
     </w:p>
     <w:p>
@@ -536,33 +552,37 @@
     </w:p>
     <w:p>
       <w:pPr>
-        <w:pStyle w:val="Kop2"/>
-        <w:rPr>
+        <w:rPr>
+          <w:rFonts w:asciiTheme="majorHAnsi" w:eastAsiaTheme="majorEastAsia" w:hAnsiTheme="majorHAnsi" w:cstheme="majorBidi"/>
+          <w:b/>
+          <w:bCs/>
+          <w:color w:val="4F81BD" w:themeColor="accent1"/>
           <w:sz w:val="52"/>
           <w:szCs w:val="52"/>
         </w:rPr>
       </w:pPr>
-    </w:p>
-    <w:p>
-      <w:pPr>
-        <w:pStyle w:val="Kop2"/>
+      <w:r>
         <w:rPr>
           <w:sz w:val="52"/>
           <w:szCs w:val="52"/>
         </w:rPr>
-      </w:pPr>
-      <w:r>
+        <w:br w:type="page"/>
+      </w:r>
+    </w:p>
+    <w:p>
+      <w:pPr>
+        <w:pStyle w:val="Kop2"/>
         <w:rPr>
           <w:sz w:val="52"/>
           <w:szCs w:val="52"/>
         </w:rPr>
-        <w:br/>
-      </w:r>
+      </w:pPr>
       <w:r>
         <w:rPr>
           <w:sz w:val="52"/>
           <w:szCs w:val="52"/>
         </w:rPr>
+        <w:lastRenderedPageBreak/>
         <w:t>Logboek</w:t>
       </w:r>
     </w:p>
@@ -576,21 +596,47 @@
           <w:between w:val="single" w:sz="4" w:space="1" w:color="auto"/>
           <w:bar w:val="single" w:sz="4" w:color="auto"/>
         </w:pBdr>
-        <w:rPr>
-          <w:rFonts w:ascii="Arial" w:hAnsi="Arial" w:cs="Arial"/>
-        </w:rPr>
-      </w:pPr>
-      <w:r>
-        <w:rPr>
-          <w:rFonts w:ascii="Arial" w:hAnsi="Arial" w:cs="Arial"/>
-        </w:rPr>
-        <w:t xml:space="preserve">10-04-2016: </w:t>
+      </w:pPr>
+      <w:r>
+        <w:rPr>
+          <w:rFonts w:ascii="Arial" w:hAnsi="Arial" w:cs="Arial"/>
+        </w:rPr>
+        <w:t>05</w:t>
+      </w:r>
+      <w:r>
+        <w:rPr>
+          <w:rFonts w:ascii="Arial" w:hAnsi="Arial" w:cs="Arial"/>
+        </w:rPr>
+        <w:t>-0</w:t>
+      </w:r>
+      <w:r>
+        <w:rPr>
+          <w:rFonts w:ascii="Arial" w:hAnsi="Arial" w:cs="Arial"/>
+        </w:rPr>
+        <w:t>3</w:t>
+      </w:r>
+      <w:r>
+        <w:rPr>
+          <w:rFonts w:ascii="Arial" w:hAnsi="Arial" w:cs="Arial"/>
+        </w:rPr>
+        <w:t>-2016:</w:t>
+      </w:r>
+      <w:r>
+        <w:rPr>
+          <w:rFonts w:ascii="Arial" w:hAnsi="Arial" w:cs="Arial"/>
+        </w:rPr>
+        <w:t xml:space="preserve"> </w:t>
       </w:r>
       <w:r>
         <w:rPr>
           <w:rFonts w:ascii="Arial" w:hAnsi="Arial" w:cs="Arial"/>
         </w:rPr>
         <w:br/>
+      </w:r>
+      <w:r>
+        <w:rPr>
+          <w:rFonts w:ascii="Arial" w:hAnsi="Arial" w:cs="Arial"/>
+        </w:rPr>
         <w:t>•</w:t>
       </w:r>
       <w:r>
@@ -639,6 +685,69 @@
           <w:between w:val="single" w:sz="4" w:space="1" w:color="auto"/>
           <w:bar w:val="single" w:sz="4" w:color="auto"/>
         </w:pBdr>
+        <w:rPr>
+          <w:rFonts w:ascii="Arial" w:hAnsi="Arial" w:cs="Arial"/>
+        </w:rPr>
+      </w:pPr>
+      <w:r>
+        <w:rPr>
+          <w:rFonts w:ascii="Arial" w:hAnsi="Arial" w:cs="Arial"/>
+        </w:rPr>
+        <w:t xml:space="preserve">10-04-2016: </w:t>
+      </w:r>
+      <w:r>
+        <w:rPr>
+          <w:rFonts w:ascii="Arial" w:hAnsi="Arial" w:cs="Arial"/>
+        </w:rPr>
+        <w:br/>
+        <w:t>•</w:t>
+      </w:r>
+      <w:r>
+        <w:rPr>
+          <w:rFonts w:ascii="Arial" w:hAnsi="Arial" w:cs="Arial"/>
+        </w:rPr>
+        <w:tab/>
+        <w:t xml:space="preserve">Interviewvragen opstellen </w:t>
+      </w:r>
+      <w:r>
+        <w:rPr>
+          <w:rFonts w:ascii="Arial" w:hAnsi="Arial" w:cs="Arial"/>
+        </w:rPr>
+        <w:br/>
+        <w:t>•</w:t>
+      </w:r>
+      <w:r>
+        <w:rPr>
+          <w:rFonts w:ascii="Arial" w:hAnsi="Arial" w:cs="Arial"/>
+        </w:rPr>
+        <w:tab/>
+        <w:t xml:space="preserve">Interview houden met opdrachtgever </w:t>
+      </w:r>
+      <w:r>
+        <w:rPr>
+          <w:rFonts w:ascii="Arial" w:hAnsi="Arial" w:cs="Arial"/>
+        </w:rPr>
+        <w:br/>
+        <w:t>•</w:t>
+      </w:r>
+      <w:r>
+        <w:rPr>
+          <w:rFonts w:ascii="Arial" w:hAnsi="Arial" w:cs="Arial"/>
+        </w:rPr>
+        <w:tab/>
+        <w:t>Gespreksverslag van het interview geaccordeerd door de opdrachtgever</w:t>
+      </w:r>
+    </w:p>
+    <w:p>
+      <w:pPr>
+        <w:pBdr>
+          <w:top w:val="single" w:sz="4" w:space="1" w:color="auto"/>
+          <w:left w:val="single" w:sz="4" w:space="4" w:color="auto"/>
+          <w:bottom w:val="single" w:sz="4" w:space="1" w:color="auto"/>
+          <w:right w:val="single" w:sz="4" w:space="4" w:color="auto"/>
+          <w:between w:val="single" w:sz="4" w:space="1" w:color="auto"/>
+          <w:bar w:val="single" w:sz="4" w:color="auto"/>
+        </w:pBdr>
       </w:pPr>
       <w:r>
         <w:rPr>
@@ -698,6 +807,8 @@
         </w:rPr>
         <w:t>Offerte</w:t>
       </w:r>
+      <w:bookmarkStart w:id="0" w:name="_GoBack"/>
+      <w:bookmarkEnd w:id="0"/>
     </w:p>
     <w:sectPr>
       <w:pgSz w:w="11906" w:h="16838"/>
